--- a/Debriefing Expo2018.docx
+++ b/Debriefing Expo2018.docx
@@ -1,6 +1,6 @@
 
 <file path=word/document.xml><?xml version="1.0" encoding="utf-8"?>
-<w:document xmlns:wpc="http://schemas.microsoft.com/office/word/2010/wordprocessingCanvas" xmlns:cx="http://schemas.microsoft.com/office/drawing/2014/chartex" xmlns:cx1="http://schemas.microsoft.com/office/drawing/2015/9/8/chartex" xmlns:cx2="http://schemas.microsoft.com/office/drawing/2015/10/21/chartex" xmlns:cx3="http://schemas.microsoft.com/office/drawing/2016/5/9/chartex" xmlns:cx4="http://schemas.microsoft.com/office/drawing/2016/5/10/chartex" xmlns:cx5="http://schemas.microsoft.com/office/drawing/2016/5/11/chartex" xmlns:cx6="http://schemas.microsoft.com/office/drawing/2016/5/12/chartex" xmlns:cx7="http://schemas.microsoft.com/office/drawing/2016/5/13/chartex" xmlns:cx8="http://schemas.microsoft.com/office/drawing/2016/5/14/chartex" xmlns:mc="http://schemas.openxmlformats.org/markup-compatibility/2006" xmlns:aink="http://schemas.microsoft.com/office/drawing/2016/ink" xmlns:am3d="http://schemas.microsoft.com/office/drawing/2017/model3d" xmlns:o="urn:schemas-microsoft-com:office:office" xmlns:r="http://schemas.openxmlformats.org/officeDocument/2006/relationships" xmlns:m="http://schemas.openxmlformats.org/officeDocument/2006/math" xmlns:v="urn:schemas-microsoft-com:vml" xmlns:wp14="http://schemas.microsoft.com/office/word/2010/wordprocessingDrawing" xmlns:wp="http://schemas.openxmlformats.org/drawingml/2006/wordprocessingDrawing" xmlns:w10="urn:schemas-microsoft-com:office:word" xmlns:w="http://schemas.openxmlformats.org/wordprocessingml/2006/main" xmlns:w14="http://schemas.microsoft.com/office/word/2010/wordml" xmlns:w15="http://schemas.microsoft.com/office/word/2012/wordml" xmlns:w16cid="http://schemas.microsoft.com/office/word/2016/wordml/cid" xmlns:w16se="http://schemas.microsoft.com/office/word/2015/wordml/symex" xmlns:wpg="http://schemas.microsoft.com/office/word/2010/wordprocessingGroup" xmlns:wpi="http://schemas.microsoft.com/office/word/2010/wordprocessingInk" xmlns:wne="http://schemas.microsoft.com/office/word/2006/wordml" xmlns:wps="http://schemas.microsoft.com/office/word/2010/wordprocessingShape" mc:Ignorable="w14 w15 w16se w16cid wp14">
+<w:document xmlns:wpc="http://schemas.microsoft.com/office/word/2010/wordprocessingCanvas" xmlns:mo="http://schemas.microsoft.com/office/mac/office/2008/main" xmlns:mc="http://schemas.openxmlformats.org/markup-compatibility/2006" xmlns:mv="urn:schemas-microsoft-com:mac:vml" xmlns:o="urn:schemas-microsoft-com:office:office" xmlns:r="http://schemas.openxmlformats.org/officeDocument/2006/relationships" xmlns:m="http://schemas.openxmlformats.org/officeDocument/2006/math" xmlns:v="urn:schemas-microsoft-com:vml" xmlns:wp14="http://schemas.microsoft.com/office/word/2010/wordprocessingDrawing" xmlns:wp="http://schemas.openxmlformats.org/drawingml/2006/wordprocessingDrawing" xmlns:w10="urn:schemas-microsoft-com:office:word" xmlns:w="http://schemas.openxmlformats.org/wordprocessingml/2006/main" xmlns:w14="http://schemas.microsoft.com/office/word/2010/wordml" xmlns:w15="http://schemas.microsoft.com/office/word/2012/wordml" xmlns:wpg="http://schemas.microsoft.com/office/word/2010/wordprocessingGroup" xmlns:wpi="http://schemas.microsoft.com/office/word/2010/wordprocessingInk" xmlns:wne="http://schemas.microsoft.com/office/word/2006/wordml" xmlns:wps="http://schemas.microsoft.com/office/word/2010/wordprocessingShape" mc:Ignorable="w14 w15 wp14">
   <w:body>
     <w:p>
       <w:pPr>
@@ -12,33 +12,45 @@
         <w:rPr>
           <w:lang w:val="nl-NL"/>
         </w:rPr>
-        <w:t>Debriefing Expo2018</w:t>
-      </w:r>
-    </w:p>
-    <w:p>
-      <w:pPr>
-        <w:rPr>
-          <w:lang w:val="nl-NL"/>
-        </w:rPr>
-      </w:pPr>
-    </w:p>
-    <w:p>
-      <w:pPr>
-        <w:rPr>
-          <w:lang w:val="nl-NL"/>
-        </w:rPr>
-      </w:pPr>
-      <w:r>
-        <w:rPr>
-          <w:lang w:val="nl-NL"/>
-        </w:rPr>
-        <w:t>Inmiddels is hopelijk iedereen in aanraking geweest met het ‘wie is het’ spel dat door ons is gemaakt voor de big data expo.</w:t>
-      </w:r>
-      <w:r>
-        <w:rPr>
-          <w:lang w:val="nl-NL"/>
-        </w:rPr>
-        <w:t xml:space="preserve"> Het doel van deze game is om in contact en gesprek te komen met potentiele klanten of interessante partners. </w:t>
+        <w:t>B</w:t>
+      </w:r>
+      <w:r>
+        <w:rPr>
+          <w:lang w:val="nl-NL"/>
+        </w:rPr>
+        <w:t xml:space="preserve">riefing </w:t>
+      </w:r>
+      <w:r>
+        <w:rPr>
+          <w:lang w:val="nl-NL"/>
+        </w:rPr>
+        <w:t xml:space="preserve">Big Data </w:t>
+      </w:r>
+      <w:r>
+        <w:rPr>
+          <w:lang w:val="nl-NL"/>
+        </w:rPr>
+        <w:t>Expo2018</w:t>
+      </w:r>
+    </w:p>
+    <w:p>
+      <w:pPr>
+        <w:rPr>
+          <w:lang w:val="nl-NL"/>
+        </w:rPr>
+      </w:pPr>
+    </w:p>
+    <w:p>
+      <w:pPr>
+        <w:rPr>
+          <w:lang w:val="nl-NL"/>
+        </w:rPr>
+      </w:pPr>
+      <w:r>
+        <w:rPr>
+          <w:lang w:val="nl-NL"/>
+        </w:rPr>
+        <w:t>De laatste tijd hebben wij met veel collega’s een ‘Wie is het’ spel gemaakt. Het spel is bedoeld om mensen naar de stand te trekken en het contact met</w:t>
       </w:r>
       <w:r>
         <w:rPr>
@@ -50,25 +62,95 @@
         <w:rPr>
           <w:lang w:val="nl-NL"/>
         </w:rPr>
-        <w:t xml:space="preserve">Het spel </w:t>
-      </w:r>
-      <w:r>
-        <w:rPr>
-          <w:lang w:val="nl-NL"/>
-        </w:rPr>
-        <w:t>is een</w:t>
-      </w:r>
-      <w:r>
-        <w:rPr>
-          <w:lang w:val="nl-NL"/>
-        </w:rPr>
-        <w:t xml:space="preserve"> tool om met mensen in gesprek te raken. </w:t>
-      </w:r>
-      <w:r>
-        <w:rPr>
-          <w:lang w:val="nl-NL"/>
-        </w:rPr>
-        <w:t xml:space="preserve">Omdat wij verwachten dat er veel vragen over zullen worden gesteld volgt hier een korte handleiding met wat uitleg. </w:t>
+        <w:t>potentiele klanten of interessante partners te vergemakkelijken. Het spel is een leuke informele manier om uit te leggen wat allemaal mogelijk is met data science en een demonstratie te geven van de tools die wij als organisatie gebruiken.</w:t>
+      </w:r>
+    </w:p>
+    <w:p>
+      <w:pPr>
+        <w:rPr>
+          <w:lang w:val="nl-NL"/>
+        </w:rPr>
+      </w:pPr>
+    </w:p>
+    <w:p>
+      <w:pPr>
+        <w:rPr>
+          <w:lang w:val="nl-NL"/>
+        </w:rPr>
+      </w:pPr>
+      <w:r>
+        <w:rPr>
+          <w:lang w:val="nl-NL"/>
+        </w:rPr>
+        <w:t>Het spel kun je daarnaast gebruiken om met</w:t>
+      </w:r>
+      <w:r>
+        <w:rPr>
+          <w:lang w:val="nl-NL"/>
+        </w:rPr>
+        <w:t xml:space="preserve"> mensen in gesprek te raken. </w:t>
+      </w:r>
+      <w:r>
+        <w:rPr>
+          <w:lang w:val="nl-NL"/>
+        </w:rPr>
+        <w:t>Je zou bijvoorbeeld op iemand kunnen afstappen om te vragen:</w:t>
+      </w:r>
+    </w:p>
+    <w:p>
+      <w:pPr>
+        <w:pStyle w:val="ListParagraph"/>
+        <w:numPr>
+          <w:ilvl w:val="0"/>
+          <w:numId w:val="3"/>
+        </w:numPr>
+        <w:rPr>
+          <w:lang w:val="nl-NL"/>
+        </w:rPr>
+      </w:pPr>
+      <w:r>
+        <w:rPr>
+          <w:lang w:val="nl-NL"/>
+        </w:rPr>
+        <w:t>Doet u gezellig mee met ons wie ben ik spel</w:t>
+      </w:r>
+      <w:r>
+        <w:rPr>
+          <w:lang w:val="nl-NL"/>
+        </w:rPr>
+        <w:t xml:space="preserve">, we verloten een </w:t>
+      </w:r>
+      <w:r>
+        <w:rPr>
+          <w:lang w:val="nl-NL"/>
+        </w:rPr>
+        <w:t>race op het circuit voor 2 personen onder alle deelnemers!</w:t>
+      </w:r>
+    </w:p>
+    <w:p>
+      <w:pPr>
+        <w:rPr>
+          <w:lang w:val="nl-NL"/>
+        </w:rPr>
+      </w:pPr>
+    </w:p>
+    <w:p>
+      <w:pPr>
+        <w:rPr>
+          <w:lang w:val="nl-NL"/>
+        </w:rPr>
+      </w:pPr>
+      <w:r>
+        <w:rPr>
+          <w:lang w:val="nl-NL"/>
+        </w:rPr>
+        <w:t>Het zou kunnen dat er vragen gesteld worden over het spel dus daarom een handleiding.</w:t>
+      </w:r>
+      <w:r>
+        <w:rPr>
+          <w:lang w:val="nl-NL"/>
+        </w:rPr>
+        <w:t xml:space="preserve"> </w:t>
       </w:r>
     </w:p>
     <w:p>
@@ -107,7 +189,21 @@
           <w:b/>
           <w:lang w:val="nl-NL"/>
         </w:rPr>
-        <w:t>Het spel:</w:t>
+        <w:t>Het spel</w:t>
+      </w:r>
+      <w:r>
+        <w:rPr>
+          <w:b/>
+          <w:lang w:val="nl-NL"/>
+        </w:rPr>
+        <w:t xml:space="preserve"> en vormgeving</w:t>
+      </w:r>
+      <w:r>
+        <w:rPr>
+          <w:b/>
+          <w:lang w:val="nl-NL"/>
+        </w:rPr>
+        <w:t>:</w:t>
       </w:r>
       <w:r>
         <w:rPr>
@@ -137,20 +233,259 @@
         <w:rPr>
           <w:lang w:val="nl-NL"/>
         </w:rPr>
-        <w:br/>
-      </w:r>
-      <w:r>
-        <w:rPr>
-          <w:lang w:val="nl-NL"/>
-        </w:rPr>
-        <w:br/>
-        <w:t>Voor inhoudelijke vragen</w:t>
-      </w:r>
-      <w:r>
-        <w:rPr>
-          <w:lang w:val="nl-NL"/>
-        </w:rPr>
-        <w:t xml:space="preserve"> over het spel zelf</w:t>
+        <w:t>Het is een tool die veel gebruikt wordt om Dashboards te maken.</w:t>
+      </w:r>
+    </w:p>
+    <w:p>
+      <w:pPr>
+        <w:pStyle w:val="ListParagraph"/>
+        <w:numPr>
+          <w:ilvl w:val="1"/>
+          <w:numId w:val="1"/>
+        </w:numPr>
+        <w:rPr>
+          <w:lang w:val="nl-NL"/>
+        </w:rPr>
+      </w:pPr>
+      <w:r>
+        <w:rPr>
+          <w:i/>
+          <w:lang w:val="nl-NL"/>
+        </w:rPr>
+        <w:t>Inhoudelijke vragen kun je doorverwijzen naar Robert of Demi</w:t>
+      </w:r>
+    </w:p>
+    <w:p>
+      <w:pPr>
+        <w:rPr>
+          <w:lang w:val="nl-NL"/>
+        </w:rPr>
+      </w:pPr>
+    </w:p>
+    <w:p>
+      <w:pPr>
+        <w:pStyle w:val="ListParagraph"/>
+        <w:numPr>
+          <w:ilvl w:val="0"/>
+          <w:numId w:val="1"/>
+        </w:numPr>
+        <w:rPr>
+          <w:lang w:val="nl-NL"/>
+        </w:rPr>
+      </w:pPr>
+      <w:r>
+        <w:rPr>
+          <w:b/>
+          <w:lang w:val="nl-NL"/>
+        </w:rPr>
+        <w:t>De modellen:</w:t>
+      </w:r>
+      <w:r>
+        <w:rPr>
+          <w:lang w:val="nl-NL"/>
+        </w:rPr>
+        <w:t xml:space="preserve"> ontwikkeld via transfer learning. Hierbij maken wij gebruik van een bestaand image </w:t>
+      </w:r>
+      <w:r>
+        <w:rPr>
+          <w:lang w:val="nl-NL"/>
+        </w:rPr>
+        <w:t>classificatie</w:t>
+      </w:r>
+      <w:r>
+        <w:rPr>
+          <w:lang w:val="nl-NL"/>
+        </w:rPr>
+        <w:t xml:space="preserve"> model (Inception v3). I.p.v. een geheel nieuw neuraal netwerk te trainen, ontwikkelen wij alleen een laatste ‘laag’. Hierdoor is </w:t>
+      </w:r>
+      <w:r>
+        <w:rPr>
+          <w:lang w:val="nl-NL"/>
+        </w:rPr>
+        <w:t xml:space="preserve">de </w:t>
+      </w:r>
+      <w:r>
+        <w:rPr>
+          <w:lang w:val="nl-NL"/>
+        </w:rPr>
+        <w:t xml:space="preserve">ontwikkeltijd veel </w:t>
+      </w:r>
+      <w:r>
+        <w:rPr>
+          <w:lang w:val="nl-NL"/>
+        </w:rPr>
+        <w:t>minde</w:t>
+      </w:r>
+      <w:r>
+        <w:rPr>
+          <w:lang w:val="nl-NL"/>
+        </w:rPr>
+        <w:t xml:space="preserve">r en kan gebruik gemaakt worden van bestaande en bewezen goede modellen. </w:t>
+      </w:r>
+      <w:r>
+        <w:rPr>
+          <w:lang w:val="nl-NL"/>
+        </w:rPr>
+        <w:t xml:space="preserve">Tools die hiervoor gebruikt zijn, zijn Tensorflow (een deep learning framework) en python. </w:t>
+      </w:r>
+    </w:p>
+    <w:p>
+      <w:pPr>
+        <w:pStyle w:val="ListParagraph"/>
+        <w:numPr>
+          <w:ilvl w:val="1"/>
+          <w:numId w:val="1"/>
+        </w:numPr>
+        <w:rPr>
+          <w:lang w:val="nl-NL"/>
+        </w:rPr>
+      </w:pPr>
+      <w:r>
+        <w:rPr>
+          <w:i/>
+          <w:lang w:val="nl-NL"/>
+        </w:rPr>
+        <w:t>Inhoudelijke vragen kun je doorverwijzen naar Ruben, Margit, Michelle of Robert</w:t>
+      </w:r>
+    </w:p>
+    <w:p>
+      <w:pPr>
+        <w:rPr>
+          <w:lang w:val="nl-NL"/>
+        </w:rPr>
+      </w:pPr>
+    </w:p>
+    <w:p>
+      <w:pPr>
+        <w:rPr>
+          <w:lang w:val="nl-NL"/>
+        </w:rPr>
+      </w:pPr>
+      <w:r>
+        <w:rPr>
+          <w:lang w:val="nl-NL"/>
+        </w:rPr>
+        <w:t xml:space="preserve">Om even wat buzzwords te noemen: </w:t>
+      </w:r>
+    </w:p>
+    <w:p>
+      <w:pPr>
+        <w:pStyle w:val="ListParagraph"/>
+        <w:numPr>
+          <w:ilvl w:val="0"/>
+          <w:numId w:val="3"/>
+        </w:numPr>
+        <w:rPr>
+          <w:lang w:val="nl-NL"/>
+        </w:rPr>
+      </w:pPr>
+      <w:r>
+        <w:rPr>
+          <w:lang w:val="nl-NL"/>
+        </w:rPr>
+        <w:t>Gezichtsherkenning</w:t>
+      </w:r>
+      <w:r>
+        <w:rPr>
+          <w:lang w:val="nl-NL"/>
+        </w:rPr>
+        <w:t xml:space="preserve"> wordt gebruikt op de controle pagina om gezichten te ‘croppen’ en i</w:t>
+      </w:r>
+      <w:r>
+        <w:rPr>
+          <w:lang w:val="nl-NL"/>
+        </w:rPr>
+        <w:t>mage recognition/ classificatie</w:t>
+      </w:r>
+      <w:r>
+        <w:rPr>
+          <w:lang w:val="nl-NL"/>
+        </w:rPr>
+        <w:t xml:space="preserve"> of feature detection om kenmerken te detecteren.</w:t>
+      </w:r>
+    </w:p>
+    <w:p>
+      <w:pPr>
+        <w:pStyle w:val="ListParagraph"/>
+        <w:numPr>
+          <w:ilvl w:val="0"/>
+          <w:numId w:val="3"/>
+        </w:numPr>
+        <w:rPr>
+          <w:lang w:val="nl-NL"/>
+        </w:rPr>
+      </w:pPr>
+      <w:r>
+        <w:rPr>
+          <w:lang w:val="nl-NL"/>
+        </w:rPr>
+        <w:t xml:space="preserve">Machine learning hebben </w:t>
+      </w:r>
+      <w:r>
+        <w:rPr>
+          <w:lang w:val="nl-NL"/>
+        </w:rPr>
+        <w:t xml:space="preserve">we toegepast bij om </w:t>
+      </w:r>
+      <w:r>
+        <w:rPr>
+          <w:lang w:val="nl-NL"/>
+        </w:rPr>
+        <w:t xml:space="preserve">kenmerken </w:t>
+      </w:r>
+      <w:r>
+        <w:rPr>
+          <w:lang w:val="nl-NL"/>
+        </w:rPr>
+        <w:t xml:space="preserve">te </w:t>
+      </w:r>
+      <w:r>
+        <w:rPr>
+          <w:lang w:val="nl-NL"/>
+        </w:rPr>
+        <w:t>herkennen</w:t>
+      </w:r>
+      <w:r>
+        <w:rPr>
+          <w:lang w:val="nl-NL"/>
+        </w:rPr>
+        <w:t xml:space="preserve"> (</w:t>
+      </w:r>
+      <w:r>
+        <w:rPr>
+          <w:lang w:val="nl-NL"/>
+        </w:rPr>
+        <w:t>classificatie van baard, hoed, man/vrouw)</w:t>
+      </w:r>
+    </w:p>
+    <w:p>
+      <w:pPr>
+        <w:pStyle w:val="ListParagraph"/>
+        <w:numPr>
+          <w:ilvl w:val="0"/>
+          <w:numId w:val="3"/>
+        </w:numPr>
+        <w:rPr>
+          <w:lang w:val="nl-NL"/>
+        </w:rPr>
+      </w:pPr>
+      <w:r>
+        <w:rPr>
+          <w:lang w:val="nl-NL"/>
+        </w:rPr>
+        <w:t xml:space="preserve">Slimme (keuze) algoritmes: </w:t>
+      </w:r>
+      <w:r>
+        <w:rPr>
+          <w:lang w:val="nl-NL"/>
+        </w:rPr>
+        <w:t>In het spel</w:t>
+      </w:r>
+      <w:r>
+        <w:rPr>
+          <w:lang w:val="nl-NL"/>
+        </w:rPr>
+        <w:t xml:space="preserve"> speel je tegen de computer. De computer maakt zijn keuzes d.m.v.</w:t>
       </w:r>
       <w:r>
         <w:rPr>
@@ -162,27 +497,182 @@
         <w:rPr>
           <w:lang w:val="nl-NL"/>
         </w:rPr>
-        <w:t>kunnen</w:t>
-      </w:r>
-      <w:r>
-        <w:rPr>
-          <w:lang w:val="nl-NL"/>
-        </w:rPr>
-        <w:t xml:space="preserve"> Robert of Demi</w:t>
-      </w:r>
-      <w:r>
-        <w:rPr>
-          <w:lang w:val="nl-NL"/>
-        </w:rPr>
-        <w:t xml:space="preserve"> je hier het best bij helpen.</w:t>
-      </w:r>
-    </w:p>
-    <w:p>
-      <w:pPr>
-        <w:rPr>
-          <w:lang w:val="nl-NL"/>
-        </w:rPr>
-      </w:pPr>
+        <w:t xml:space="preserve">een geoptimaliseerd algoritme (entropie; </w:t>
+      </w:r>
+      <w:r>
+        <w:rPr>
+          <w:lang w:val="nl-NL"/>
+        </w:rPr>
+        <w:t xml:space="preserve">a la decision trees) </w:t>
+      </w:r>
+      <w:r>
+        <w:rPr>
+          <w:lang w:val="nl-NL"/>
+        </w:rPr>
+        <w:t>de</w:t>
+      </w:r>
+      <w:r>
+        <w:rPr>
+          <w:lang w:val="nl-NL"/>
+        </w:rPr>
+        <w:t xml:space="preserve"> beste </w:t>
+      </w:r>
+      <w:r>
+        <w:rPr>
+          <w:lang w:val="nl-NL"/>
+        </w:rPr>
+        <w:t xml:space="preserve">keuzes maakt (de keuze waarmee de kans het hoogste is dat de meeste antwoorden wegvallen). </w:t>
+      </w:r>
+      <w:r>
+        <w:rPr>
+          <w:lang w:val="nl-NL"/>
+        </w:rPr>
+        <w:t>Geen</w:t>
+      </w:r>
+      <w:r>
+        <w:rPr>
+          <w:lang w:val="nl-NL"/>
+        </w:rPr>
+        <w:t xml:space="preserve"> zelflerend algoritme</w:t>
+      </w:r>
+      <w:r>
+        <w:rPr>
+          <w:lang w:val="nl-NL"/>
+        </w:rPr>
+        <w:t xml:space="preserve">, </w:t>
+      </w:r>
+      <w:r>
+        <w:rPr>
+          <w:lang w:val="nl-NL"/>
+        </w:rPr>
+        <w:t xml:space="preserve">want </w:t>
+      </w:r>
+      <w:r>
+        <w:rPr>
+          <w:lang w:val="nl-NL"/>
+        </w:rPr>
+        <w:t xml:space="preserve">bij deze </w:t>
+      </w:r>
+      <w:r>
+        <w:rPr>
+          <w:lang w:val="nl-NL"/>
+        </w:rPr>
+        <w:t>toe</w:t>
+      </w:r>
+      <w:r>
+        <w:rPr>
+          <w:lang w:val="nl-NL"/>
+        </w:rPr>
+        <w:t>passing is dat niet nodig</w:t>
+      </w:r>
+      <w:r>
+        <w:rPr>
+          <w:lang w:val="nl-NL"/>
+        </w:rPr>
+        <w:t xml:space="preserve"> omdat </w:t>
+      </w:r>
+      <w:r>
+        <w:rPr>
+          <w:lang w:val="nl-NL"/>
+        </w:rPr>
+        <w:t xml:space="preserve">de mogelijkheden aan keuzes </w:t>
+      </w:r>
+      <w:r>
+        <w:rPr>
+          <w:lang w:val="nl-NL"/>
+        </w:rPr>
+        <w:t xml:space="preserve">klein zijn. De beste theoretische keuze is dus snel berekend. </w:t>
+      </w:r>
+    </w:p>
+    <w:p>
+      <w:pPr>
+        <w:pStyle w:val="ListParagraph"/>
+        <w:numPr>
+          <w:ilvl w:val="0"/>
+          <w:numId w:val="3"/>
+        </w:numPr>
+        <w:rPr>
+          <w:lang w:val="nl-NL"/>
+        </w:rPr>
+      </w:pPr>
+      <w:r>
+        <w:rPr>
+          <w:lang w:val="nl-NL"/>
+        </w:rPr>
+        <w:t>Ver</w:t>
+      </w:r>
+      <w:r>
+        <w:rPr>
+          <w:lang w:val="nl-NL"/>
+        </w:rPr>
+        <w:t>der is niks gedaan in een cloud-</w:t>
+      </w:r>
+      <w:r>
+        <w:rPr>
+          <w:lang w:val="nl-NL"/>
+        </w:rPr>
+        <w:t xml:space="preserve">omgeving omdat de hoeveelheid data erg klein is (per klasse ‘slechts’ 1000 images). </w:t>
+      </w:r>
+    </w:p>
+    <w:p>
+      <w:pPr>
+        <w:rPr>
+          <w:lang w:val="nl-NL"/>
+        </w:rPr>
+      </w:pPr>
+    </w:p>
+    <w:p>
+      <w:pPr>
+        <w:rPr>
+          <w:lang w:val="nl-NL"/>
+        </w:rPr>
+      </w:pPr>
+      <w:r>
+        <w:rPr>
+          <w:lang w:val="nl-NL"/>
+        </w:rPr>
+        <w:t>Michelle, Margit, Robert, Ruben en Demi weten hoe het hele verloop van het spel gaat. Kom je er niet uit? Spreek een van ons aan!</w:t>
+      </w:r>
+    </w:p>
+    <w:p>
+      <w:pPr>
+        <w:rPr>
+          <w:lang w:val="nl-NL"/>
+        </w:rPr>
+      </w:pPr>
+    </w:p>
+    <w:p>
+      <w:pPr>
+        <w:rPr>
+          <w:lang w:val="nl-NL"/>
+        </w:rPr>
+      </w:pPr>
+      <w:r>
+        <w:rPr>
+          <w:lang w:val="nl-NL"/>
+        </w:rPr>
+        <w:t>Onderstaande informatie gaat over de set-up en je wordt niet verwacht dit te weten. Bovengenoemde mensen helpen je hierbij indien nodig!</w:t>
+      </w:r>
+    </w:p>
+    <w:p>
+      <w:pPr>
+        <w:rPr>
+          <w:lang w:val="nl-NL"/>
+        </w:rPr>
+      </w:pPr>
+    </w:p>
+    <w:p>
+      <w:pPr>
+        <w:rPr>
+          <w:lang w:val="nl-NL"/>
+        </w:rPr>
+      </w:pPr>
+      <w:r>
+        <w:rPr>
+          <w:lang w:val="nl-NL"/>
+        </w:rPr>
+        <w:t xml:space="preserve">Voorbereiding: </w:t>
+      </w:r>
     </w:p>
     <w:p>
       <w:pPr>
@@ -197,163 +687,15 @@
       </w:pPr>
       <w:r>
         <w:rPr>
-          <w:b/>
-          <w:lang w:val="nl-NL"/>
-        </w:rPr>
-        <w:t>De modellen:</w:t>
-      </w:r>
-      <w:r>
-        <w:rPr>
-          <w:lang w:val="nl-NL"/>
-        </w:rPr>
-        <w:t xml:space="preserve"> ontwikkeld via transfer learning. Hierbij maken wij gebruik van een bestaand image classification model (Inception v3). I.p.v. een geheel nieuw neuraal netwerk te trainen, ontwikkelen wij alleen een laatste ‘laag’. Hierdoor is </w:t>
-      </w:r>
-      <w:r>
-        <w:rPr>
-          <w:lang w:val="nl-NL"/>
-        </w:rPr>
-        <w:t xml:space="preserve">de </w:t>
-      </w:r>
-      <w:r>
-        <w:rPr>
-          <w:lang w:val="nl-NL"/>
-        </w:rPr>
-        <w:t xml:space="preserve">ontwikkeltijd veel </w:t>
-      </w:r>
-      <w:r>
-        <w:rPr>
-          <w:lang w:val="nl-NL"/>
-        </w:rPr>
-        <w:t>minde</w:t>
-      </w:r>
-      <w:r>
-        <w:rPr>
-          <w:lang w:val="nl-NL"/>
-        </w:rPr>
-        <w:t xml:space="preserve">r en kan gebruik gemaakt worden van bestaande en bewezen goede modellen. </w:t>
-      </w:r>
-      <w:r>
-        <w:rPr>
-          <w:lang w:val="nl-NL"/>
-        </w:rPr>
-        <w:t xml:space="preserve">Tools die hiervoor gebruikt zijn, zijn Tensorflow (een deep learning framework) en python. </w:t>
-      </w:r>
-      <w:r>
-        <w:rPr>
-          <w:lang w:val="nl-NL"/>
-        </w:rPr>
-        <w:br/>
-      </w:r>
-      <w:r>
-        <w:rPr>
-          <w:lang w:val="nl-NL"/>
-        </w:rPr>
-        <w:br/>
-        <w:t xml:space="preserve">Voor inhoudelijke vragen </w:t>
-      </w:r>
-      <w:r>
-        <w:rPr>
-          <w:lang w:val="nl-NL"/>
-        </w:rPr>
-        <w:t xml:space="preserve">over de modellen </w:t>
-      </w:r>
-      <w:r>
-        <w:rPr>
-          <w:lang w:val="nl-NL"/>
-        </w:rPr>
-        <w:t xml:space="preserve">kun je het best terecht bij Ruben, Margit, Michelle of Robert. </w:t>
-      </w:r>
-    </w:p>
-    <w:p>
-      <w:pPr>
-        <w:rPr>
-          <w:lang w:val="nl-NL"/>
-        </w:rPr>
-      </w:pPr>
-    </w:p>
-    <w:p>
-      <w:pPr>
-        <w:rPr>
-          <w:lang w:val="nl-NL"/>
-        </w:rPr>
-      </w:pPr>
-      <w:r>
-        <w:rPr>
-          <w:lang w:val="nl-NL"/>
-        </w:rPr>
-        <w:t xml:space="preserve">Om even wat buzzwords te noemen: </w:t>
-      </w:r>
-      <w:r>
-        <w:rPr>
-          <w:lang w:val="nl-NL"/>
-        </w:rPr>
-        <w:t>Face Recognition wordt gebruikt op de controle pagina om gezichten te ‘croppen’ en image recognition/ classification of feature detection om kenmerken te detecteren.</w:t>
-      </w:r>
-      <w:r>
-        <w:rPr>
-          <w:lang w:val="nl-NL"/>
-        </w:rPr>
-        <w:t xml:space="preserve"> </w:t>
-      </w:r>
-      <w:r>
-        <w:rPr>
-          <w:lang w:val="nl-NL"/>
-        </w:rPr>
-        <w:t xml:space="preserve">Machine learning hebben </w:t>
-      </w:r>
-      <w:r>
-        <w:rPr>
-          <w:lang w:val="nl-NL"/>
-        </w:rPr>
-        <w:t>hierbij dus</w:t>
-      </w:r>
-      <w:r>
-        <w:rPr>
-          <w:lang w:val="nl-NL"/>
-        </w:rPr>
-        <w:t xml:space="preserve"> gedaan in het stadium kenmerken herkennen</w:t>
-      </w:r>
-      <w:r>
-        <w:rPr>
-          <w:lang w:val="nl-NL"/>
-        </w:rPr>
-        <w:t xml:space="preserve"> (</w:t>
-      </w:r>
-      <w:r>
-        <w:rPr>
-          <w:lang w:val="nl-NL"/>
-        </w:rPr>
-        <w:t>om classificaties te maken</w:t>
-      </w:r>
-      <w:r>
-        <w:rPr>
-          <w:lang w:val="nl-NL"/>
-        </w:rPr>
-        <w:t xml:space="preserve"> voor het spel</w:t>
-      </w:r>
-      <w:r>
-        <w:rPr>
-          <w:lang w:val="nl-NL"/>
-        </w:rPr>
-        <w:t>)</w:t>
-      </w:r>
-      <w:r>
-        <w:rPr>
-          <w:lang w:val="nl-NL"/>
-        </w:rPr>
-        <w:t>.</w:t>
-      </w:r>
-      <w:r>
-        <w:rPr>
-          <w:lang w:val="nl-NL"/>
-        </w:rPr>
-        <w:t xml:space="preserve"> In het spel zelf zit een geoptimaliseerd algoritme, wat op basis van entropie (a la decision trees) probeert te beste keuzes te maken. Helaas dus geen zelflerend algoritme. Dit achten wij niet echt nodig omdat de mogelijkheden aan keuzes erg klein zijn. De beste theoretische keuze is dus snel berekend. </w:t>
-      </w:r>
-      <w:r>
-        <w:rPr>
-          <w:lang w:val="nl-NL"/>
-        </w:rPr>
-        <w:t>Verder is niks gedaan in een cloud omgeving omdat de hoeveelheid data erg klein is (per k</w:t>
+          <w:lang w:val="nl-NL"/>
+        </w:rPr>
+        <w:t>Verbind 2 laptops dmv een</w:t>
+      </w:r>
+      <w:r>
+        <w:rPr>
+          <w:lang w:val="nl-NL"/>
+        </w:rPr>
+        <w:t xml:space="preserve"> netwerk en zorg dat je de map </w:t>
       </w:r>
       <w:bookmarkStart w:id="0" w:name="_GoBack"/>
       <w:bookmarkEnd w:id="0"/>
@@ -361,28 +703,16 @@
         <w:rPr>
           <w:lang w:val="nl-NL"/>
         </w:rPr>
-        <w:t xml:space="preserve">lasse ‘slechts’ 1000 images). </w:t>
-      </w:r>
-    </w:p>
-    <w:p>
-      <w:pPr>
-        <w:rPr>
-          <w:lang w:val="nl-NL"/>
-        </w:rPr>
-      </w:pPr>
-    </w:p>
-    <w:p>
-      <w:pPr>
-        <w:rPr>
-          <w:lang w:val="nl-NL"/>
-        </w:rPr>
-      </w:pPr>
-      <w:r>
-        <w:rPr>
-          <w:lang w:val="nl-NL"/>
-        </w:rPr>
-        <w:t xml:space="preserve">Voorbereiding: </w:t>
-      </w:r>
+        <w:t>/data (binnen de projectmap) geshared hebt. Laptop 2 moet bestanden van Laptop 1 in deze gedeelde folder kunnen lezen.</w:t>
+      </w:r>
+    </w:p>
+    <w:p>
+      <w:pPr>
+        <w:pStyle w:val="ListParagraph"/>
+        <w:rPr>
+          <w:lang w:val="nl-NL"/>
+        </w:rPr>
+      </w:pPr>
     </w:p>
     <w:p>
       <w:pPr>
@@ -399,12 +729,114 @@
         <w:rPr>
           <w:lang w:val="nl-NL"/>
         </w:rPr>
-        <w:t>Verbind 2 laptops dmv een netwerk en zorg dat je de map ./data (binnen de projectmap) geshared hebt. Laptop 2 moet bestanden van Laptop 1 in deze gedeelde folder kunnen lezen.</w:t>
-      </w:r>
-    </w:p>
-    <w:p>
-      <w:pPr>
-        <w:pStyle w:val="ListParagraph"/>
+        <w:t>Laptop 1</w:t>
+      </w:r>
+    </w:p>
+    <w:p>
+      <w:pPr>
+        <w:pStyle w:val="ListParagraph"/>
+        <w:numPr>
+          <w:ilvl w:val="0"/>
+          <w:numId w:val="2"/>
+        </w:numPr>
+        <w:rPr>
+          <w:lang w:val="nl-NL"/>
+        </w:rPr>
+      </w:pPr>
+      <w:r>
+        <w:rPr>
+          <w:lang w:val="nl-NL"/>
+        </w:rPr>
+        <w:t>Verbind met scherm 1</w:t>
+      </w:r>
+    </w:p>
+    <w:p>
+      <w:pPr>
+        <w:pStyle w:val="ListParagraph"/>
+        <w:numPr>
+          <w:ilvl w:val="0"/>
+          <w:numId w:val="2"/>
+        </w:numPr>
+        <w:rPr>
+          <w:lang w:val="nl-NL"/>
+        </w:rPr>
+      </w:pPr>
+      <w:r>
+        <w:rPr>
+          <w:lang w:val="nl-NL"/>
+        </w:rPr>
+        <w:t>Start PhotoBooth app (op een Mac)</w:t>
+      </w:r>
+    </w:p>
+    <w:p>
+      <w:pPr>
+        <w:pStyle w:val="ListParagraph"/>
+        <w:numPr>
+          <w:ilvl w:val="0"/>
+          <w:numId w:val="2"/>
+        </w:numPr>
+        <w:rPr>
+          <w:lang w:val="nl-NL"/>
+        </w:rPr>
+      </w:pPr>
+      <w:r>
+        <w:rPr>
+          <w:lang w:val="nl-NL"/>
+        </w:rPr>
+        <w:t>Start het rsync-script (verwijzingen zouden bij standaard mac instellingen moeten kloppen: folder A: photo booth map en folder B: de shared folder. Code 23 error komt voor. Check dus even of nieuwe fotos inderdaad van A naar B gaan.)</w:t>
+      </w:r>
+      <w:r>
+        <w:rPr>
+          <w:lang w:val="nl-NL"/>
+        </w:rPr>
+        <w:t xml:space="preserve">: </w:t>
+      </w:r>
+      <w:r>
+        <w:rPr>
+          <w:lang w:val="nl-NL"/>
+        </w:rPr>
+        <w:t xml:space="preserve">‘bash src/stream_fotos.sh’ </w:t>
+      </w:r>
+    </w:p>
+    <w:p>
+      <w:pPr>
+        <w:pStyle w:val="ListParagraph"/>
+        <w:numPr>
+          <w:ilvl w:val="0"/>
+          <w:numId w:val="2"/>
+        </w:numPr>
+        <w:rPr>
+          <w:lang w:val="nl-NL"/>
+        </w:rPr>
+      </w:pPr>
+      <w:r>
+        <w:rPr>
+          <w:lang w:val="nl-NL"/>
+        </w:rPr>
+        <w:t>Start de controlepagina: ‘python src/controlpage/app.py’</w:t>
+      </w:r>
+    </w:p>
+    <w:p>
+      <w:pPr>
+        <w:pStyle w:val="ListParagraph"/>
+        <w:numPr>
+          <w:ilvl w:val="0"/>
+          <w:numId w:val="2"/>
+        </w:numPr>
+        <w:rPr>
+          <w:lang w:val="nl-NL"/>
+        </w:rPr>
+      </w:pPr>
+      <w:r>
+        <w:rPr>
+          <w:lang w:val="nl-NL"/>
+        </w:rPr>
+        <w:t>Open http://127.0.0.1:8050/ in je browser</w:t>
+      </w:r>
+    </w:p>
+    <w:p>
+      <w:pPr>
+        <w:ind w:left="720"/>
         <w:rPr>
           <w:lang w:val="nl-NL"/>
         </w:rPr>
@@ -425,7 +857,7 @@
         <w:rPr>
           <w:lang w:val="nl-NL"/>
         </w:rPr>
-        <w:t>Laptop 1</w:t>
+        <w:t>Laptop 2</w:t>
       </w:r>
     </w:p>
     <w:p>
@@ -443,7 +875,7 @@
         <w:rPr>
           <w:lang w:val="nl-NL"/>
         </w:rPr>
-        <w:t>Verbind met scherm 1</w:t>
+        <w:t>Verbind met scherm 2</w:t>
       </w:r>
     </w:p>
     <w:p>
@@ -453,174 +885,9 @@
           <w:ilvl w:val="0"/>
           <w:numId w:val="2"/>
         </w:numPr>
-        <w:rPr>
-          <w:lang w:val="nl-NL"/>
-        </w:rPr>
-      </w:pPr>
-      <w:r>
-        <w:rPr>
-          <w:lang w:val="nl-NL"/>
-        </w:rPr>
-        <w:t>Start PhotoBooth app (op een Mac)</w:t>
-      </w:r>
-    </w:p>
-    <w:p>
-      <w:pPr>
-        <w:pStyle w:val="ListParagraph"/>
-        <w:numPr>
-          <w:ilvl w:val="0"/>
-          <w:numId w:val="2"/>
-        </w:numPr>
-        <w:rPr>
-          <w:lang w:val="nl-NL"/>
-        </w:rPr>
-      </w:pPr>
-      <w:r>
-        <w:rPr>
-          <w:lang w:val="nl-NL"/>
-        </w:rPr>
-        <w:t>Start het rsync-script (verwijzingen zouden bij standaard mac instellingen moeten kloppen: folder A: photo booth map en folder B: de shared folder. Code 23 error komt voor. Check dus even of nieuwe fotos inderdaad van A naar B gaan.)</w:t>
-      </w:r>
-      <w:r>
-        <w:rPr>
-          <w:lang w:val="nl-NL"/>
-        </w:rPr>
-        <w:t xml:space="preserve">: </w:t>
-      </w:r>
-      <w:r>
-        <w:rPr>
-          <w:lang w:val="nl-NL"/>
-        </w:rPr>
-        <w:t>‘</w:t>
-      </w:r>
-      <w:r>
-        <w:rPr>
-          <w:lang w:val="nl-NL"/>
-        </w:rPr>
-        <w:t>bash src/stream_fotos.sh</w:t>
-      </w:r>
-      <w:r>
-        <w:rPr>
-          <w:lang w:val="nl-NL"/>
-        </w:rPr>
-        <w:t xml:space="preserve">’ </w:t>
-      </w:r>
-    </w:p>
-    <w:p>
-      <w:pPr>
-        <w:pStyle w:val="ListParagraph"/>
-        <w:numPr>
-          <w:ilvl w:val="0"/>
-          <w:numId w:val="2"/>
-        </w:numPr>
-        <w:rPr>
-          <w:lang w:val="nl-NL"/>
-        </w:rPr>
-      </w:pPr>
-      <w:r>
-        <w:rPr>
-          <w:lang w:val="nl-NL"/>
-        </w:rPr>
-        <w:lastRenderedPageBreak/>
-        <w:t>Start de controlepagina</w:t>
-      </w:r>
-      <w:r>
-        <w:rPr>
-          <w:lang w:val="nl-NL"/>
-        </w:rPr>
-        <w:t>: ‘</w:t>
-      </w:r>
-      <w:r>
-        <w:rPr>
-          <w:lang w:val="nl-NL"/>
-        </w:rPr>
-        <w:t>python src/controlpage/app.py</w:t>
-      </w:r>
-      <w:r>
-        <w:rPr>
-          <w:lang w:val="nl-NL"/>
-        </w:rPr>
-        <w:t>’</w:t>
-      </w:r>
-    </w:p>
-    <w:p>
-      <w:pPr>
-        <w:pStyle w:val="ListParagraph"/>
-        <w:numPr>
-          <w:ilvl w:val="0"/>
-          <w:numId w:val="2"/>
-        </w:numPr>
-        <w:rPr>
-          <w:lang w:val="nl-NL"/>
-        </w:rPr>
-      </w:pPr>
-      <w:r>
-        <w:rPr>
-          <w:lang w:val="nl-NL"/>
-        </w:rPr>
-        <w:t>Open http://127.0.0.1:8050/ in je browser</w:t>
-      </w:r>
-    </w:p>
-    <w:p>
-      <w:pPr>
-        <w:ind w:left="720"/>
-        <w:rPr>
-          <w:lang w:val="nl-NL"/>
-        </w:rPr>
-      </w:pPr>
-    </w:p>
-    <w:p>
-      <w:pPr>
-        <w:pStyle w:val="ListParagraph"/>
-        <w:numPr>
-          <w:ilvl w:val="0"/>
-          <w:numId w:val="1"/>
-        </w:numPr>
-        <w:rPr>
-          <w:lang w:val="nl-NL"/>
-        </w:rPr>
-      </w:pPr>
-      <w:r>
-        <w:rPr>
-          <w:lang w:val="nl-NL"/>
-        </w:rPr>
-        <w:t>Laptop 2</w:t>
-      </w:r>
-    </w:p>
-    <w:p>
-      <w:pPr>
-        <w:pStyle w:val="ListParagraph"/>
-        <w:numPr>
-          <w:ilvl w:val="0"/>
-          <w:numId w:val="2"/>
-        </w:numPr>
-        <w:rPr>
-          <w:lang w:val="nl-NL"/>
-        </w:rPr>
-      </w:pPr>
-      <w:r>
-        <w:rPr>
-          <w:lang w:val="nl-NL"/>
-        </w:rPr>
-        <w:t>Verbind met scherm 2</w:t>
-      </w:r>
-    </w:p>
-    <w:p>
-      <w:pPr>
-        <w:pStyle w:val="ListParagraph"/>
-        <w:numPr>
-          <w:ilvl w:val="0"/>
-          <w:numId w:val="2"/>
-        </w:numPr>
-      </w:pPr>
-      <w:r>
-        <w:t>Start het andere synchronisatiescript:</w:t>
-      </w:r>
-      <w:r>
-        <w:t xml:space="preserve"> ‘</w:t>
-      </w:r>
-      <w:r>
-        <w:t>python src/sync_checked_faces.py</w:t>
+      </w:pPr>
+      <w:r>
+        <w:t>Start het andere synchronisatiescript: ‘python src/sync_checked_faces.py</w:t>
       </w:r>
       <w:r>
         <w:t>’</w:t>
@@ -990,8 +1257,120 @@
 </file>
 
 <file path=word/numbering.xml><?xml version="1.0" encoding="utf-8"?>
-<w:numbering xmlns:wpc="http://schemas.microsoft.com/office/word/2010/wordprocessingCanvas" xmlns:cx="http://schemas.microsoft.com/office/drawing/2014/chartex" xmlns:cx1="http://schemas.microsoft.com/office/drawing/2015/9/8/chartex" xmlns:cx2="http://schemas.microsoft.com/office/drawing/2015/10/21/chartex" xmlns:cx3="http://schemas.microsoft.com/office/drawing/2016/5/9/chartex" xmlns:cx4="http://schemas.microsoft.com/office/drawing/2016/5/10/chartex" xmlns:cx5="http://schemas.microsoft.com/office/drawing/2016/5/11/chartex" xmlns:cx6="http://schemas.microsoft.com/office/drawing/2016/5/12/chartex" xmlns:cx7="http://schemas.microsoft.com/office/drawing/2016/5/13/chartex" xmlns:cx8="http://schemas.microsoft.com/office/drawing/2016/5/14/chartex" xmlns:mc="http://schemas.openxmlformats.org/markup-compatibility/2006" xmlns:aink="http://schemas.microsoft.com/office/drawing/2016/ink" xmlns:am3d="http://schemas.microsoft.com/office/drawing/2017/model3d" xmlns:o="urn:schemas-microsoft-com:office:office" xmlns:r="http://schemas.openxmlformats.org/officeDocument/2006/relationships" xmlns:m="http://schemas.openxmlformats.org/officeDocument/2006/math" xmlns:v="urn:schemas-microsoft-com:vml" xmlns:wp14="http://schemas.microsoft.com/office/word/2010/wordprocessingDrawing" xmlns:wp="http://schemas.openxmlformats.org/drawingml/2006/wordprocessingDrawing" xmlns:w10="urn:schemas-microsoft-com:office:word" xmlns:w="http://schemas.openxmlformats.org/wordprocessingml/2006/main" xmlns:w14="http://schemas.microsoft.com/office/word/2010/wordml" xmlns:w15="http://schemas.microsoft.com/office/word/2012/wordml" xmlns:w16cid="http://schemas.microsoft.com/office/word/2016/wordml/cid" xmlns:w16se="http://schemas.microsoft.com/office/word/2015/wordml/symex" xmlns:wpg="http://schemas.microsoft.com/office/word/2010/wordprocessingGroup" xmlns:wpi="http://schemas.microsoft.com/office/word/2010/wordprocessingInk" xmlns:wne="http://schemas.microsoft.com/office/word/2006/wordml" xmlns:wps="http://schemas.microsoft.com/office/word/2010/wordprocessingShape" mc:Ignorable="w14 w15 w16se w16cid wp14">
-  <w:abstractNum w:abstractNumId="0" w15:restartNumberingAfterBreak="0">
+<w:numbering xmlns:wpc="http://schemas.microsoft.com/office/word/2010/wordprocessingCanvas" xmlns:mo="http://schemas.microsoft.com/office/mac/office/2008/main" xmlns:mc="http://schemas.openxmlformats.org/markup-compatibility/2006" xmlns:mv="urn:schemas-microsoft-com:mac:vml" xmlns:o="urn:schemas-microsoft-com:office:office" xmlns:r="http://schemas.openxmlformats.org/officeDocument/2006/relationships" xmlns:m="http://schemas.openxmlformats.org/officeDocument/2006/math" xmlns:v="urn:schemas-microsoft-com:vml" xmlns:wp14="http://schemas.microsoft.com/office/word/2010/wordprocessingDrawing" xmlns:wp="http://schemas.openxmlformats.org/drawingml/2006/wordprocessingDrawing" xmlns:w10="urn:schemas-microsoft-com:office:word" xmlns:w="http://schemas.openxmlformats.org/wordprocessingml/2006/main" xmlns:w14="http://schemas.microsoft.com/office/word/2010/wordml" xmlns:w15="http://schemas.microsoft.com/office/word/2012/wordml" xmlns:wpg="http://schemas.microsoft.com/office/word/2010/wordprocessingGroup" xmlns:wpi="http://schemas.microsoft.com/office/word/2010/wordprocessingInk" xmlns:wne="http://schemas.microsoft.com/office/word/2006/wordml" xmlns:wps="http://schemas.microsoft.com/office/word/2010/wordprocessingShape" mc:Ignorable="w14 w15 wp14">
+  <w:abstractNum w:abstractNumId="0">
+    <w:nsid w:val="010C6023"/>
+    <w:multiLevelType w:val="hybridMultilevel"/>
+    <w:tmpl w:val="3DBA7D04"/>
+    <w:lvl w:ilvl="0" w:tplc="2C4231F8">
+      <w:numFmt w:val="bullet"/>
+      <w:lvlText w:val="-"/>
+      <w:lvlJc w:val="left"/>
+      <w:pPr>
+        <w:ind w:left="720" w:hanging="360"/>
+      </w:pPr>
+      <w:rPr>
+        <w:rFonts w:ascii="Calibri" w:eastAsiaTheme="minorHAnsi" w:hAnsi="Calibri" w:cstheme="minorBidi" w:hint="default"/>
+      </w:rPr>
+    </w:lvl>
+    <w:lvl w:ilvl="1" w:tplc="08090003" w:tentative="1">
+      <w:start w:val="1"/>
+      <w:numFmt w:val="bullet"/>
+      <w:lvlText w:val="o"/>
+      <w:lvlJc w:val="left"/>
+      <w:pPr>
+        <w:ind w:left="1440" w:hanging="360"/>
+      </w:pPr>
+      <w:rPr>
+        <w:rFonts w:ascii="Courier New" w:hAnsi="Courier New" w:cs="Courier New" w:hint="default"/>
+      </w:rPr>
+    </w:lvl>
+    <w:lvl w:ilvl="2" w:tplc="08090005" w:tentative="1">
+      <w:start w:val="1"/>
+      <w:numFmt w:val="bullet"/>
+      <w:lvlText w:val=""/>
+      <w:lvlJc w:val="left"/>
+      <w:pPr>
+        <w:ind w:left="2160" w:hanging="360"/>
+      </w:pPr>
+      <w:rPr>
+        <w:rFonts w:ascii="Wingdings" w:hAnsi="Wingdings" w:hint="default"/>
+      </w:rPr>
+    </w:lvl>
+    <w:lvl w:ilvl="3" w:tplc="08090001" w:tentative="1">
+      <w:start w:val="1"/>
+      <w:numFmt w:val="bullet"/>
+      <w:lvlText w:val=""/>
+      <w:lvlJc w:val="left"/>
+      <w:pPr>
+        <w:ind w:left="2880" w:hanging="360"/>
+      </w:pPr>
+      <w:rPr>
+        <w:rFonts w:ascii="Symbol" w:hAnsi="Symbol" w:hint="default"/>
+      </w:rPr>
+    </w:lvl>
+    <w:lvl w:ilvl="4" w:tplc="08090003" w:tentative="1">
+      <w:start w:val="1"/>
+      <w:numFmt w:val="bullet"/>
+      <w:lvlText w:val="o"/>
+      <w:lvlJc w:val="left"/>
+      <w:pPr>
+        <w:ind w:left="3600" w:hanging="360"/>
+      </w:pPr>
+      <w:rPr>
+        <w:rFonts w:ascii="Courier New" w:hAnsi="Courier New" w:cs="Courier New" w:hint="default"/>
+      </w:rPr>
+    </w:lvl>
+    <w:lvl w:ilvl="5" w:tplc="08090005" w:tentative="1">
+      <w:start w:val="1"/>
+      <w:numFmt w:val="bullet"/>
+      <w:lvlText w:val=""/>
+      <w:lvlJc w:val="left"/>
+      <w:pPr>
+        <w:ind w:left="4320" w:hanging="360"/>
+      </w:pPr>
+      <w:rPr>
+        <w:rFonts w:ascii="Wingdings" w:hAnsi="Wingdings" w:hint="default"/>
+      </w:rPr>
+    </w:lvl>
+    <w:lvl w:ilvl="6" w:tplc="08090001" w:tentative="1">
+      <w:start w:val="1"/>
+      <w:numFmt w:val="bullet"/>
+      <w:lvlText w:val=""/>
+      <w:lvlJc w:val="left"/>
+      <w:pPr>
+        <w:ind w:left="5040" w:hanging="360"/>
+      </w:pPr>
+      <w:rPr>
+        <w:rFonts w:ascii="Symbol" w:hAnsi="Symbol" w:hint="default"/>
+      </w:rPr>
+    </w:lvl>
+    <w:lvl w:ilvl="7" w:tplc="08090003" w:tentative="1">
+      <w:start w:val="1"/>
+      <w:numFmt w:val="bullet"/>
+      <w:lvlText w:val="o"/>
+      <w:lvlJc w:val="left"/>
+      <w:pPr>
+        <w:ind w:left="5760" w:hanging="360"/>
+      </w:pPr>
+      <w:rPr>
+        <w:rFonts w:ascii="Courier New" w:hAnsi="Courier New" w:cs="Courier New" w:hint="default"/>
+      </w:rPr>
+    </w:lvl>
+    <w:lvl w:ilvl="8" w:tplc="08090005" w:tentative="1">
+      <w:start w:val="1"/>
+      <w:numFmt w:val="bullet"/>
+      <w:lvlText w:val=""/>
+      <w:lvlJc w:val="left"/>
+      <w:pPr>
+        <w:ind w:left="6480" w:hanging="360"/>
+      </w:pPr>
+      <w:rPr>
+        <w:rFonts w:ascii="Wingdings" w:hAnsi="Wingdings" w:hint="default"/>
+      </w:rPr>
+    </w:lvl>
+  </w:abstractNum>
+  <w:abstractNum w:abstractNumId="1">
     <w:nsid w:val="09EB28D3"/>
     <w:multiLevelType w:val="hybridMultilevel"/>
     <w:tmpl w:val="A8B0F162"/>
@@ -1006,7 +1385,7 @@
         <w:rFonts w:ascii="Symbol" w:eastAsiaTheme="minorHAnsi" w:hAnsi="Symbol" w:cstheme="minorBidi" w:hint="default"/>
       </w:rPr>
     </w:lvl>
-    <w:lvl w:ilvl="1" w:tplc="04090003" w:tentative="1">
+    <w:lvl w:ilvl="1" w:tplc="04090003">
       <w:start w:val="1"/>
       <w:numFmt w:val="bullet"/>
       <w:lvlText w:val="o"/>
@@ -1103,7 +1482,7 @@
       </w:rPr>
     </w:lvl>
   </w:abstractNum>
-  <w:abstractNum w:abstractNumId="1" w15:restartNumberingAfterBreak="0">
+  <w:abstractNum w:abstractNumId="2">
     <w:nsid w:val="3FF427F7"/>
     <w:multiLevelType w:val="hybridMultilevel"/>
     <w:tmpl w:val="C0F2B4E6"/>
@@ -1216,16 +1595,19 @@
     </w:lvl>
   </w:abstractNum>
   <w:num w:numId="1">
-    <w:abstractNumId w:val="0"/>
+    <w:abstractNumId w:val="1"/>
   </w:num>
   <w:num w:numId="2">
-    <w:abstractNumId w:val="1"/>
+    <w:abstractNumId w:val="2"/>
+  </w:num>
+  <w:num w:numId="3">
+    <w:abstractNumId w:val="0"/>
   </w:num>
 </w:numbering>
 </file>
 
 <file path=word/styles.xml><?xml version="1.0" encoding="utf-8"?>
-<w:styles xmlns:mc="http://schemas.openxmlformats.org/markup-compatibility/2006" xmlns:r="http://schemas.openxmlformats.org/officeDocument/2006/relationships" xmlns:w="http://schemas.openxmlformats.org/wordprocessingml/2006/main" xmlns:w14="http://schemas.microsoft.com/office/word/2010/wordml" xmlns:w15="http://schemas.microsoft.com/office/word/2012/wordml" xmlns:w16cid="http://schemas.microsoft.com/office/word/2016/wordml/cid" xmlns:w16se="http://schemas.microsoft.com/office/word/2015/wordml/symex" mc:Ignorable="w14 w15 w16se w16cid">
+<w:styles xmlns:mc="http://schemas.openxmlformats.org/markup-compatibility/2006" xmlns:r="http://schemas.openxmlformats.org/officeDocument/2006/relationships" xmlns:w="http://schemas.openxmlformats.org/wordprocessingml/2006/main" xmlns:w14="http://schemas.microsoft.com/office/word/2010/wordml" xmlns:w15="http://schemas.microsoft.com/office/word/2012/wordml" mc:Ignorable="w14 w15">
   <w:docDefaults>
     <w:rPrDefault>
       <w:rPr>
@@ -1237,7 +1619,7 @@
     </w:rPrDefault>
     <w:pPrDefault/>
   </w:docDefaults>
-  <w:latentStyles w:defLockedState="0" w:defUIPriority="99" w:defSemiHidden="0" w:defUnhideWhenUsed="0" w:defQFormat="0" w:count="375">
+  <w:latentStyles w:defLockedState="0" w:defUIPriority="99" w:defSemiHidden="0" w:defUnhideWhenUsed="0" w:defQFormat="0" w:count="382">
     <w:lsdException w:name="Normal" w:uiPriority="0" w:qFormat="1"/>
     <w:lsdException w:name="heading 1" w:uiPriority="9" w:qFormat="1"/>
     <w:lsdException w:name="heading 2" w:semiHidden="1" w:uiPriority="9" w:unhideWhenUsed="1" w:qFormat="1"/>
@@ -1611,8 +1993,6 @@
     <w:lsdException w:name="List Table 7 Colorful Accent 6" w:uiPriority="52"/>
     <w:lsdException w:name="Mention" w:semiHidden="1" w:unhideWhenUsed="1"/>
     <w:lsdException w:name="Smart Hyperlink" w:semiHidden="1" w:unhideWhenUsed="1"/>
-    <w:lsdException w:name="Hashtag" w:semiHidden="1" w:unhideWhenUsed="1"/>
-    <w:lsdException w:name="Unresolved Mention" w:semiHidden="1" w:unhideWhenUsed="1"/>
   </w:latentStyles>
   <w:style w:type="paragraph" w:default="1" w:styleId="Normal">
     <w:name w:val="Normal"/>
